--- a/assets/disciplinas/LOT2063.docx
+++ b/assets/disciplinas/LOT2063.docx
@@ -74,6 +74,18 @@
       </w:pPr>
       <w:r>
         <w:t xml:space="preserve">Docente(s) Responsável(eis) </w:t>
+      </w:r>
+    </w:p>
+    <w:p>
+      <w:pPr>
+        <w:pStyle w:val="ListBullet"/>
+      </w:pPr>
+      <w:r>
+        <w:t>5082401 - André Moreni Lopes</w:t>
+        <w:br/>
+      </w:r>
+      <w:r>
+        <w:t>5111420 - Talita Martins Lacerda</w:t>
       </w:r>
     </w:p>
     <w:p>

--- a/assets/disciplinas/LOT2063.docx
+++ b/assets/disciplinas/LOT2063.docx
@@ -119,7 +119,19 @@
     </w:p>
     <w:p>
       <w:r>
-        <w:t>1. Introdução sobre os diversos tipos de conhecimento e dos métodos científicos e sobre as principais técnicas utilizadas para coleta de dados que permitem o desenvolvimento das pesquisas científicas;2. Introdução à Biotecnologia: Aplicações práticas da biotecnologia nos diversos campos científicos. Porque divulgá-los?3. Importância da Divulgação Científica: Contextualização histórica. Impacto na sociedade. Estratégias de comunicação. Técnicas de simplificação - Adaptação de linguagem para diferentes públicos.4. Ética na Comunicação Científica: Responsabilidade social. Transparência e honestidade. Abordagem da era das "Fake News" e seus desdobramentos.5. Mídias sociais na Divulgação Científica: Vídeos, podcasts e posts. Exploração prática de plataformas como Facebook, Instagram, LinkedIn, ResearchGate, entre outras.6. Escrita Científica: Artigos científicos. Métricas científicas (fator de impacto, índice H, etc.). Tipos de artigos e estratégias de publicação. Relatórios e outros documentos técnicos.7. Atividades Práticas: Criação de materiais de comunicação científica inovadores e eficazes em biotecnologia (elaboração de apresentações, infográficos e vídeos de divulgação científica).</w:t>
+        <w:t>1. Introdução sobre os diversos tipos de conhecimento e dos métodos científicos e sobre as principais técnicas utilizadas para coleta de dados que permitem o desenvolvimento das pesquisas científicas;</w:t>
+        <w:br/>
+        <w:t>2. Introdução à Biotecnologia: Aplicações práticas da biotecnologia nos diversos campos científicos. Porque divulgá-los?</w:t>
+        <w:br/>
+        <w:t>3. Importância da Divulgação Científica: Contextualização histórica. Impacto na sociedade. Estratégias de comunicação. Técnicas de simplificação - Adaptação de linguagem para diferentes públicos.</w:t>
+        <w:br/>
+        <w:t>4. Ética na Comunicação Científica: Responsabilidade social. Transparência e honestidade. Abordagem da era das "Fake News" e seus desdobramentos.</w:t>
+        <w:br/>
+        <w:t>5. Mídias sociais na Divulgação Científica: Vídeos, podcasts e posts. Exploração prática de plataformas como Facebook, Instagram, LinkedIn, ResearchGate, entre outras.</w:t>
+        <w:br/>
+        <w:t>6. Escrita Científica: Artigos científicos. Métricas científicas (fator de impacto, índice H, etc.). Tipos de artigos e estratégias de publicação. Relatórios e outros documentos técnicos.</w:t>
+        <w:br/>
+        <w:t>7. Atividades Práticas: Criação de materiais de comunicação científica inovadores e eficazes em biotecnologia (elaboração de apresentações, infográficos e vídeos de divulgação científica).</w:t>
       </w:r>
     </w:p>
     <w:p>
@@ -127,7 +139,19 @@
         <w:rPr>
           <w:i/>
         </w:rPr>
-        <w:t>1. Introduction to the various types of knowledge and to the scientific methods, as well as the main techniques used for data collection that enable the development of scientific research;2. Introduction to Biotechnology: Practical applications of biotechnology in various scientific fields. Why to talk about them with society?3. Importance of Scientific Dissemination: Historical context. Impact on society. Communication strategies. Simplification techniques - Adapting language for different audiences;4. Ethics in Scientific Communication: Social responsibility. Transparency and honesty. Addressing the era of "Fake News" and its consequences;5. Social media in Scientific Dissemination: Videos, podcasts, and posts. Practical exploration of platforms such as Facebook, Instagram, LinkedIn, ResearchGate, among others;6. Scientific Writing: Scientific articles. Scientific metrics (impact factor, H-index, etc.). Types of articles and publication strategies. Reports and other technical documents;7. Practical Activities: Creation of innovative and effective scientific communication materials in biotechnology (development of presentations, infographics, and scientific dissemination videos).</w:t>
+        <w:t>1. Introduction to the various types of knowledge and to the scientific methods, as well as the main techniques used for data collection that enable the development of scientific research;</w:t>
+        <w:br/>
+        <w:t>2. Introduction to Biotechnology: Practical applications of biotechnology in various scientific fields. Why to talk about them with society?</w:t>
+        <w:br/>
+        <w:t>3. Importance of Scientific Dissemination: Historical context. Impact on society. Communication strategies. Simplification techniques - Adapting language for different audiences;</w:t>
+        <w:br/>
+        <w:t>4. Ethics in Scientific Communication: Social responsibility. Transparency and honesty. Addressing the era of "Fake News" and its consequences;</w:t>
+        <w:br/>
+        <w:t>5. Social media in Scientific Dissemination: Videos, podcasts, and posts. Practical exploration of platforms such as Facebook, Instagram, LinkedIn, ResearchGate, among others;</w:t>
+        <w:br/>
+        <w:t>6. Scientific Writing: Scientific articles. Scientific metrics (impact factor, H-index, etc.). Types of articles and publication strategies. Reports and other technical documents;</w:t>
+        <w:br/>
+        <w:t>7. Practical Activities: Creation of innovative and effective scientific communication materials in biotechnology (development of presentations, infographics, and scientific dissemination videos).</w:t>
       </w:r>
     </w:p>
     <w:p>
@@ -149,7 +173,9 @@
         <w:t xml:space="preserve">Método: </w:t>
       </w:r>
       <w:r>
-        <w:t>Notas "N" distribuídas da seguinte forma:Participação em Atividades Práticas (N = 30%), Projetos de Divulgação Científica (N = 40%), Avaliação Teórica Final (N = 20%), Contribuição para Eventos de Extensão Universitária (N = 10%).</w:t>
+        <w:t>Notas "N" distribuídas da seguinte forma:</w:t>
+        <w:br/>
+        <w:t>Participação em Atividades Práticas (N = 30%), Projetos de Divulgação Científica (N = 40%), Avaliação Teórica Final (N = 20%), Contribuição para Eventos de Extensão Universitária (N = 10%).</w:t>
         <w:br/>
       </w:r>
       <w:r>
@@ -182,7 +208,23 @@
     </w:p>
     <w:p>
       <w:r>
-        <w:t>-SEVERINO, A. J. Metodologia do trabalho científico [livro eletrônico]. 1ª Ed. -- São Paulo: Cortez, 2013.-VOGT, C., GOMES, M., MUNIZ, R. (2018). ComCiência e divulgação científica.-PORTO, C., BROTAS, A., BORTOLIERO, S. (2011). Diálogos entre ciência e divulgação científica: leituras contemporâneas. EDUFBA.-BUCCHI, M., TRENCH, B. (Eds.). (2021). Routledge handbook of public communication of science and technology. Routledge.-CHALMERS, A.F. O que é ciência afinal? Trad. Raul Filker. São Paulo: Editora Brasiliense, 1993.-SEVERINO, A. J. 2007. Metodologia do trabalho científico. 23a Ed. revista e atualizada. Ed. Cortez, São Paulo.-GALLIANO, A. G. O método científico: teoria e prática. São Paulo: Harbra, 1986.-SEVERINO, Antônio Joaquim. Metodologia do Trabalho Científico. São Paulo: CORTEZ, 2008.-Redação Científica: http://www.gilsonvolpato.com.br/</w:t>
+        <w:t>-SEVERINO, A. J. Metodologia do trabalho científico [livro eletrônico]. 1ª Ed. -- São Paulo: Cortez, 2013.</w:t>
+        <w:br/>
+        <w:t>-VOGT, C., GOMES, M., MUNIZ, R. (2018). ComCiência e divulgação científica.</w:t>
+        <w:br/>
+        <w:t>-PORTO, C., BROTAS, A., BORTOLIERO, S. (2011). Diálogos entre ciência e divulgação científica: leituras contemporâneas. EDUFBA.</w:t>
+        <w:br/>
+        <w:t>-BUCCHI, M., TRENCH, B. (Eds.). (2021). Routledge handbook of public communication of science and technology. Routledge.</w:t>
+        <w:br/>
+        <w:t>-CHALMERS, A.F. O que é ciência afinal? Trad. Raul Filker. São Paulo: Editora Brasiliense, 1993.</w:t>
+        <w:br/>
+        <w:t>-SEVERINO, A. J. 2007. Metodologia do trabalho científico. 23a Ed. revista e atualizada. Ed. Cortez, São Paulo.</w:t>
+        <w:br/>
+        <w:t>-GALLIANO, A. G. O método científico: teoria e prática. São Paulo: Harbra, 1986.</w:t>
+        <w:br/>
+        <w:t>-SEVERINO, Antônio Joaquim. Metodologia do Trabalho Científico. São Paulo: CORTEZ, 2008.</w:t>
+        <w:br/>
+        <w:t>-Redação Científica: http://www.gilsonvolpato.com.br/</w:t>
       </w:r>
     </w:p>
     <w:sectPr>

--- a/assets/disciplinas/LOT2063.docx
+++ b/assets/disciplinas/LOT2063.docx
@@ -36,7 +36,7 @@
         <w:br/>
       </w:r>
       <w:r>
-        <w:t>Ativação: 01/01/2025</w:t>
+        <w:t>Ativação: 15/07/2025</w:t>
         <w:br/>
       </w:r>
       <w:r>
@@ -57,7 +57,64 @@
     </w:p>
     <w:p>
       <w:r>
+        <w:t>1. O método científico. 2. Introdução à Biotecnologia. 3. Importância da Divulgação Científica. 4. Ética na Comunicação Científica. 5. Mídias sociais na Divulgação Científica. 6. Escrita Científica. 7. Visita supervisionada prevista.</w:t>
+      </w:r>
+    </w:p>
+    <w:p>
+      <w:r>
+        <w:rPr>
+          <w:i/>
+        </w:rPr>
+        <w:t>1.Introduction to Biotechnology. 2. Importance of Scientific Dissemination. 3. Ethics in Scientific Communication. 4. Social media in Scientific Outreach. 5. Scientific Writing. 6. Supervised visits.</w:t>
+      </w:r>
+    </w:p>
+    <w:p>
+      <w:pPr>
+        <w:pStyle w:val="Heading2"/>
+      </w:pPr>
+      <w:r>
+        <w:t xml:space="preserve">Docente(s) Responsável(eis) </w:t>
+      </w:r>
+    </w:p>
+    <w:p>
+      <w:pPr>
+        <w:pStyle w:val="ListBullet"/>
+      </w:pPr>
+      <w:r>
         <w:t>Desenvolver habilidades avançadas de comunicação oral e escrita, concentrando-se na divulgação científica em biotecnologia. Capacitar os alunos para comunicar conceitos complexos de biotecnologia de forma acessível ao público leigo. Promover a interação entre ciência e sociedade, estimulando a reflexão sobre o impacto social, ético e econômico da biotecnologia. Fomentar uma participação cidadã informada, visando combater a disseminação de desinformação. Estimular a criatividade e a inovação na comunicação científica, incentivando abordagens inovadoras e explorando diversas mídias sociais para alcançar públicos variados.</w:t>
+        <w:br/>
+      </w:r>
+      <w:r>
+        <w:t>1. Introdução sobre os diversos tipos de conhecimento e dos métodos científicos e sobre as principais técnicas utilizadas para coleta de dados que permitem o desenvolvimento das pesquisas científicas;</w:t>
+        <w:br/>
+        <w:t>2. Introdução à Biotecnologia: Aplicações práticas da biotecnologia nos diversos campos científicos. Porque divulgá-los?</w:t>
+        <w:br/>
+        <w:t>3. Importância da Divulgação Científica: Contextualização histórica. Impacto na sociedade. Estratégias de comunicação. Técnicas de simplificação - Adaptação de linguagem para diferentes públicos.</w:t>
+        <w:br/>
+        <w:t>4. Ética na Comunicação Científica: Responsabilidade social. Transparência e honestidade. Abordagem da era das "Fake News" e seus desdobramentos.</w:t>
+        <w:br/>
+        <w:t>5. Mídias sociais na Divulgação Científica: Vídeos, podcasts e posts. Exploração prática de plataformas como Facebook, Instagram, LinkedIn, ResearchGate, entre outras.</w:t>
+        <w:br/>
+        <w:t>6. Escrita Científica: Artigos científicos. Métricas científicas (fator de impacto, índice H, etc.). Tipos de artigos e estratégias de publicação. Relatórios e outros documentos técnicos.</w:t>
+        <w:br/>
+        <w:t>7. Atividades Práticas: Criação de materiais de comunicação científica inovadores e eficazes em biotecnologia (elaboração de apresentações, infográficos e vídeos de divulgação científica).</w:t>
+        <w:br/>
+        <w:t>8. Visitas supervisionadas a laboratórios e indústrias (viagem didática complementar), a depender da viabilidade no momento do oferecimento da disciplina.</w:t>
+      </w:r>
+    </w:p>
+    <w:p>
+      <w:pPr>
+        <w:pStyle w:val="Heading2"/>
+      </w:pPr>
+      <w:r>
+        <w:t>Programa resumido</w:t>
+      </w:r>
+    </w:p>
+    <w:p>
+      <w:r>
+        <w:t>Notas "N" distribuídas da seguinte forma:</w:t>
+        <w:br/>
+        <w:t>Participação em Atividades Práticas (N = 30%), Projetos de Divulgação Científica (N = 40%), Avaliação Teórica Final (N = 20%), Contribuição para Eventos de Extensão Universitária (N = 10%).</w:t>
       </w:r>
     </w:p>
     <w:p>
@@ -73,65 +130,12 @@
         <w:pStyle w:val="Heading2"/>
       </w:pPr>
       <w:r>
-        <w:t xml:space="preserve">Docente(s) Responsável(eis) </w:t>
-      </w:r>
-    </w:p>
-    <w:p>
-      <w:pPr>
-        <w:pStyle w:val="ListBullet"/>
-      </w:pPr>
-      <w:r>
-        <w:t>5082401 - André Moreni Lopes</w:t>
-        <w:br/>
-      </w:r>
-      <w:r>
-        <w:t>5111420 - Talita Martins Lacerda</w:t>
-      </w:r>
-    </w:p>
-    <w:p>
-      <w:pPr>
-        <w:pStyle w:val="Heading2"/>
-      </w:pPr>
-      <w:r>
-        <w:t>Programa resumido</w:t>
-      </w:r>
-    </w:p>
-    <w:p>
-      <w:r>
-        <w:t>1. O método científico. 2. Introdução à Biotecnologia. 3. Importância da Divulgação Científica. 4. Ética na Comunicação Científica. 5. Mídias sociais na Divulgação Científica. 6. Escrita Científica.</w:t>
-      </w:r>
-    </w:p>
-    <w:p>
-      <w:r>
-        <w:rPr>
-          <w:i/>
-        </w:rPr>
-        <w:t>1.Introduction to Biotechnology. 2. Importance of Scientific Dissemination. 3. Ethics in Scientific Communication. 4. Social media in Scientific Outreach. 5. Scientific Writing.</w:t>
-      </w:r>
-    </w:p>
-    <w:p>
-      <w:pPr>
-        <w:pStyle w:val="Heading2"/>
-      </w:pPr>
-      <w:r>
         <w:t>Programa</w:t>
       </w:r>
     </w:p>
     <w:p>
       <w:r>
-        <w:t>1. Introdução sobre os diversos tipos de conhecimento e dos métodos científicos e sobre as principais técnicas utilizadas para coleta de dados que permitem o desenvolvimento das pesquisas científicas;</w:t>
-        <w:br/>
-        <w:t>2. Introdução à Biotecnologia: Aplicações práticas da biotecnologia nos diversos campos científicos. Porque divulgá-los?</w:t>
-        <w:br/>
-        <w:t>3. Importância da Divulgação Científica: Contextualização histórica. Impacto na sociedade. Estratégias de comunicação. Técnicas de simplificação - Adaptação de linguagem para diferentes públicos.</w:t>
-        <w:br/>
-        <w:t>4. Ética na Comunicação Científica: Responsabilidade social. Transparência e honestidade. Abordagem da era das "Fake News" e seus desdobramentos.</w:t>
-        <w:br/>
-        <w:t>5. Mídias sociais na Divulgação Científica: Vídeos, podcasts e posts. Exploração prática de plataformas como Facebook, Instagram, LinkedIn, ResearchGate, entre outras.</w:t>
-        <w:br/>
-        <w:t>6. Escrita Científica: Artigos científicos. Métricas científicas (fator de impacto, índice H, etc.). Tipos de artigos e estratégias de publicação. Relatórios e outros documentos técnicos.</w:t>
-        <w:br/>
-        <w:t>7. Atividades Práticas: Criação de materiais de comunicação científica inovadores e eficazes em biotecnologia (elaboração de apresentações, infográficos e vídeos de divulgação científica).</w:t>
+        <w:t>Os critérios de avaliação serão definidos e informados pelo(s) docente(s) responsável(is) em momento oportuno, e a Média Final (MF) será calculada considerando-se o peso de cada N.</w:t>
       </w:r>
     </w:p>
     <w:p>
@@ -152,6 +156,8 @@
         <w:t>6. Scientific Writing: Scientific articles. Scientific metrics (impact factor, H-index, etc.). Types of articles and publication strategies. Reports and other technical documents;</w:t>
         <w:br/>
         <w:t>7. Practical Activities: Creation of innovative and effective scientific communication materials in biotechnology (development of presentations, infographics, and scientific dissemination videos).</w:t>
+        <w:br/>
+        <w:t>8. Supervised visits to laboratories and industries, depending on feasibility at the time the discipline is offered</w:t>
       </w:r>
     </w:p>
     <w:p>
@@ -173,9 +179,7 @@
         <w:t xml:space="preserve">Método: </w:t>
       </w:r>
       <w:r>
-        <w:t>Notas "N" distribuídas da seguinte forma:</w:t>
-        <w:br/>
-        <w:t>Participação em Atividades Práticas (N = 30%), Projetos de Divulgação Científica (N = 40%), Avaliação Teórica Final (N = 20%), Contribuição para Eventos de Extensão Universitária (N = 10%).</w:t>
+        <w:t>Uma Prova de Recuperação (PR) será aplicada para alunos com Média Final (MF) maior ou igual a 3,0 e menor do que 5,0. Serão considerados aprovados os alunos que tenham obtido Nota Final (NF) igual ou maior do que 5,0.</w:t>
         <w:br/>
       </w:r>
       <w:r>
@@ -184,29 +188,6 @@
         </w:rPr>
         <w:t xml:space="preserve">Critério: </w:t>
       </w:r>
-      <w:r>
-        <w:t>Os critérios de avaliação serão definidos e informados pelo(s) docente(s) responsável(is) em momento oportuno, e a Média Final (MF) será calculada considerando-se o peso de cada N.</w:t>
-        <w:br/>
-      </w:r>
-      <w:r>
-        <w:rPr>
-          <w:b/>
-        </w:rPr>
-        <w:t xml:space="preserve">Norma de recuperação: </w:t>
-      </w:r>
-      <w:r>
-        <w:t>Uma Prova de Recuperação (PR) será aplicada para alunos com Média Final (MF) maior ou igual a 3,0 e menor do que 5,0. Serão considerados aprovados os alunos que tenham obtido Nota Final (NF) igual ou maior do que 5,0.</w:t>
-      </w:r>
-    </w:p>
-    <w:p>
-      <w:pPr>
-        <w:pStyle w:val="Heading2"/>
-      </w:pPr>
-      <w:r>
-        <w:t>Bibliografia</w:t>
-      </w:r>
-    </w:p>
-    <w:p>
       <w:r>
         <w:t>-SEVERINO, A. J. Metodologia do trabalho científico [livro eletrônico]. 1ª Ed. -- São Paulo: Cortez, 2013.</w:t>
         <w:br/>
@@ -225,6 +206,29 @@
         <w:t>-SEVERINO, Antônio Joaquim. Metodologia do Trabalho Científico. São Paulo: CORTEZ, 2008.</w:t>
         <w:br/>
         <w:t>-Redação Científica: http://www.gilsonvolpato.com.br/</w:t>
+        <w:br/>
+      </w:r>
+      <w:r>
+        <w:rPr>
+          <w:b/>
+        </w:rPr>
+        <w:t xml:space="preserve">Norma de recuperação: </w:t>
+      </w:r>
+      <w:r>
+        <w:t>5082401 - André Moreni Lopes</w:t>
+      </w:r>
+    </w:p>
+    <w:p>
+      <w:pPr>
+        <w:pStyle w:val="Heading2"/>
+      </w:pPr>
+      <w:r>
+        <w:t>Bibliografia</w:t>
+      </w:r>
+    </w:p>
+    <w:p>
+      <w:r>
+        <w:t>5111420 - Talita Martins Lacerda</w:t>
       </w:r>
     </w:p>
     <w:sectPr>
